--- a/个人文档/读书笔记/数值分析/Legendre多项式推导.docx
+++ b/个人文档/读书笔记/数值分析/Legendre多项式推导.docx
@@ -53,7 +53,7 @@
           <v:shape id="_x0000_i1025" type="#_x0000_t75" style="width:203.95pt;height:34pt" o:ole="">
             <v:imagedata r:id="rId6" o:title=""/>
           </v:shape>
-          <o:OLEObject Type="Embed" ProgID="Equation.DSMT4" ShapeID="_x0000_i1025" DrawAspect="Content" ObjectID="_1658003582" r:id="rId7"/>
+          <o:OLEObject Type="Embed" ProgID="Equation.DSMT4" ShapeID="_x0000_i1025" DrawAspect="Content" ObjectID="_1658527685" r:id="rId7"/>
         </w:object>
       </w:r>
       <w:r>
@@ -83,7 +83,7 @@
           <v:shape id="_x0000_i1026" type="#_x0000_t75" style="width:78.95pt;height:34pt" o:ole="">
             <v:imagedata r:id="rId8" o:title=""/>
           </v:shape>
-          <o:OLEObject Type="Embed" ProgID="Equation.DSMT4" ShapeID="_x0000_i1026" DrawAspect="Content" ObjectID="_1658003583" r:id="rId9"/>
+          <o:OLEObject Type="Embed" ProgID="Equation.DSMT4" ShapeID="_x0000_i1026" DrawAspect="Content" ObjectID="_1658527686" r:id="rId9"/>
         </w:object>
       </w:r>
       <w:r>
@@ -113,7 +113,7 @@
           <v:shape id="_x0000_i1027" type="#_x0000_t75" style="width:364pt;height:308.9pt" o:ole="">
             <v:imagedata r:id="rId10" o:title=""/>
           </v:shape>
-          <o:OLEObject Type="Embed" ProgID="Equation.DSMT4" ShapeID="_x0000_i1027" DrawAspect="Content" ObjectID="_1658003584" r:id="rId11"/>
+          <o:OLEObject Type="Embed" ProgID="Equation.DSMT4" ShapeID="_x0000_i1027" DrawAspect="Content" ObjectID="_1658527687" r:id="rId11"/>
         </w:object>
       </w:r>
       <w:r>
@@ -143,7 +143,7 @@
           <v:shape id="_x0000_i1028" type="#_x0000_t75" style="width:9.1pt;height:13.9pt" o:ole="">
             <v:imagedata r:id="rId12" o:title=""/>
           </v:shape>
-          <o:OLEObject Type="Embed" ProgID="Equation.DSMT4" ShapeID="_x0000_i1028" DrawAspect="Content" ObjectID="_1658003585" r:id="rId13"/>
+          <o:OLEObject Type="Embed" ProgID="Equation.DSMT4" ShapeID="_x0000_i1028" DrawAspect="Content" ObjectID="_1658527688" r:id="rId13"/>
         </w:object>
       </w:r>
       <w:r>
@@ -165,7 +165,7 @@
           <v:shape id="_x0000_i1029" type="#_x0000_t75" style="width:131.95pt;height:76pt" o:ole="">
             <v:imagedata r:id="rId14" o:title=""/>
           </v:shape>
-          <o:OLEObject Type="Embed" ProgID="Equation.DSMT4" ShapeID="_x0000_i1029" DrawAspect="Content" ObjectID="_1658003586" r:id="rId15"/>
+          <o:OLEObject Type="Embed" ProgID="Equation.DSMT4" ShapeID="_x0000_i1029" DrawAspect="Content" ObjectID="_1658527689" r:id="rId15"/>
         </w:object>
       </w:r>
       <w:r>
@@ -187,7 +187,7 @@
           <v:shape id="_x0000_i1030" type="#_x0000_t75" style="width:31.05pt;height:13.9pt" o:ole="">
             <v:imagedata r:id="rId16" o:title=""/>
           </v:shape>
-          <o:OLEObject Type="Embed" ProgID="Equation.DSMT4" ShapeID="_x0000_i1030" DrawAspect="Content" ObjectID="_1658003587" r:id="rId17"/>
+          <o:OLEObject Type="Embed" ProgID="Equation.DSMT4" ShapeID="_x0000_i1030" DrawAspect="Content" ObjectID="_1658527690" r:id="rId17"/>
         </w:object>
       </w:r>
       <w:r>
@@ -225,7 +225,7 @@
           <v:shape id="_x0000_i1031" type="#_x0000_t75" style="width:84.05pt;height:89.95pt" o:ole="">
             <v:imagedata r:id="rId18" o:title=""/>
           </v:shape>
-          <o:OLEObject Type="Embed" ProgID="Equation.DSMT4" ShapeID="_x0000_i1031" DrawAspect="Content" ObjectID="_1658003588" r:id="rId19"/>
+          <o:OLEObject Type="Embed" ProgID="Equation.DSMT4" ShapeID="_x0000_i1031" DrawAspect="Content" ObjectID="_1658527691" r:id="rId19"/>
         </w:object>
       </w:r>
       <w:r>
@@ -247,7 +247,7 @@
           <v:shape id="_x0000_i1032" type="#_x0000_t75" style="width:49pt;height:16.05pt" o:ole="">
             <v:imagedata r:id="rId20" o:title=""/>
           </v:shape>
-          <o:OLEObject Type="Embed" ProgID="Equation.DSMT4" ShapeID="_x0000_i1032" DrawAspect="Content" ObjectID="_1658003589" r:id="rId21"/>
+          <o:OLEObject Type="Embed" ProgID="Equation.DSMT4" ShapeID="_x0000_i1032" DrawAspect="Content" ObjectID="_1658527692" r:id="rId21"/>
         </w:object>
       </w:r>
       <w:r>
@@ -291,7 +291,7 @@
           <v:shape id="_x0000_i1033" type="#_x0000_t75" style="width:32.9pt;height:20.05pt" o:ole="">
             <v:imagedata r:id="rId22" o:title=""/>
           </v:shape>
-          <o:OLEObject Type="Embed" ProgID="Equation.DSMT4" ShapeID="_x0000_i1033" DrawAspect="Content" ObjectID="_1658003590" r:id="rId23"/>
+          <o:OLEObject Type="Embed" ProgID="Equation.DSMT4" ShapeID="_x0000_i1033" DrawAspect="Content" ObjectID="_1658527693" r:id="rId23"/>
         </w:object>
       </w:r>
       <w:r>
@@ -327,7 +327,7 @@
           <v:shape id="_x0000_i1034" type="#_x0000_t75" style="width:157.1pt;height:112.95pt" o:ole="">
             <v:imagedata r:id="rId24" o:title=""/>
           </v:shape>
-          <o:OLEObject Type="Embed" ProgID="Equation.DSMT4" ShapeID="_x0000_i1034" DrawAspect="Content" ObjectID="_1658003591" r:id="rId25"/>
+          <o:OLEObject Type="Embed" ProgID="Equation.DSMT4" ShapeID="_x0000_i1034" DrawAspect="Content" ObjectID="_1658527694" r:id="rId25"/>
         </w:object>
       </w:r>
       <w:r>
@@ -357,7 +357,7 @@
           <v:shape id="_x0000_i1035" type="#_x0000_t75" style="width:63.95pt;height:39.1pt" o:ole="">
             <v:imagedata r:id="rId26" o:title=""/>
           </v:shape>
-          <o:OLEObject Type="Embed" ProgID="Equation.DSMT4" ShapeID="_x0000_i1035" DrawAspect="Content" ObjectID="_1658003592" r:id="rId27"/>
+          <o:OLEObject Type="Embed" ProgID="Equation.DSMT4" ShapeID="_x0000_i1035" DrawAspect="Content" ObjectID="_1658527695" r:id="rId27"/>
         </w:object>
       </w:r>
       <w:r>
@@ -379,7 +379,7 @@
           <v:shape id="_x0000_i1036" type="#_x0000_t75" style="width:126.05pt;height:76pt" o:ole="">
             <v:imagedata r:id="rId28" o:title=""/>
           </v:shape>
-          <o:OLEObject Type="Embed" ProgID="Equation.DSMT4" ShapeID="_x0000_i1036" DrawAspect="Content" ObjectID="_1658003593" r:id="rId29"/>
+          <o:OLEObject Type="Embed" ProgID="Equation.DSMT4" ShapeID="_x0000_i1036" DrawAspect="Content" ObjectID="_1658527696" r:id="rId29"/>
         </w:object>
       </w:r>
       <w:r>
@@ -401,7 +401,7 @@
           <v:shape id="_x0000_i1037" type="#_x0000_t75" style="width:126.85pt;height:36.95pt" o:ole="">
             <v:imagedata r:id="rId30" o:title=""/>
           </v:shape>
-          <o:OLEObject Type="Embed" ProgID="Equation.DSMT4" ShapeID="_x0000_i1037" DrawAspect="Content" ObjectID="_1658003594" r:id="rId31"/>
+          <o:OLEObject Type="Embed" ProgID="Equation.DSMT4" ShapeID="_x0000_i1037" DrawAspect="Content" ObjectID="_1658527697" r:id="rId31"/>
         </w:object>
       </w:r>
       <w:r>
@@ -424,7 +424,7 @@
           <v:shape id="_x0000_i1038" type="#_x0000_t75" style="width:206.1pt;height:229.9pt" o:ole="">
             <v:imagedata r:id="rId32" o:title=""/>
           </v:shape>
-          <o:OLEObject Type="Embed" ProgID="Equation.DSMT4" ShapeID="_x0000_i1038" DrawAspect="Content" ObjectID="_1658003595" r:id="rId33"/>
+          <o:OLEObject Type="Embed" ProgID="Equation.DSMT4" ShapeID="_x0000_i1038" DrawAspect="Content" ObjectID="_1658527698" r:id="rId33"/>
         </w:object>
       </w:r>
       <w:r>
@@ -446,7 +446,7 @@
           <v:shape id="_x0000_i1039" type="#_x0000_t75" style="width:229.9pt;height:152.05pt" o:ole="">
             <v:imagedata r:id="rId34" o:title=""/>
           </v:shape>
-          <o:OLEObject Type="Embed" ProgID="Equation.DSMT4" ShapeID="_x0000_i1039" DrawAspect="Content" ObjectID="_1658003596" r:id="rId35"/>
+          <o:OLEObject Type="Embed" ProgID="Equation.DSMT4" ShapeID="_x0000_i1039" DrawAspect="Content" ObjectID="_1658527699" r:id="rId35"/>
         </w:object>
       </w:r>
       <w:r>
@@ -476,7 +476,7 @@
           <v:shape id="_x0000_i1040" type="#_x0000_t75" style="width:263.1pt;height:36.95pt" o:ole="">
             <v:imagedata r:id="rId36" o:title=""/>
           </v:shape>
-          <o:OLEObject Type="Embed" ProgID="Equation.DSMT4" ShapeID="_x0000_i1040" DrawAspect="Content" ObjectID="_1658003597" r:id="rId37"/>
+          <o:OLEObject Type="Embed" ProgID="Equation.DSMT4" ShapeID="_x0000_i1040" DrawAspect="Content" ObjectID="_1658527700" r:id="rId37"/>
         </w:object>
       </w:r>
       <w:r>
@@ -498,7 +498,7 @@
           <v:shape id="_x0000_i1041" type="#_x0000_t75" style="width:209.05pt;height:44.95pt" o:ole="">
             <v:imagedata r:id="rId38" o:title=""/>
           </v:shape>
-          <o:OLEObject Type="Embed" ProgID="Equation.DSMT4" ShapeID="_x0000_i1041" DrawAspect="Content" ObjectID="_1658003598" r:id="rId39"/>
+          <o:OLEObject Type="Embed" ProgID="Equation.DSMT4" ShapeID="_x0000_i1041" DrawAspect="Content" ObjectID="_1658527701" r:id="rId39"/>
         </w:object>
       </w:r>
       <w:r>
@@ -531,7 +531,7 @@
           <v:shape id="_x0000_i1042" type="#_x0000_t75" style="width:210.1pt;height:44.95pt" o:ole="">
             <v:imagedata r:id="rId40" o:title=""/>
           </v:shape>
-          <o:OLEObject Type="Embed" ProgID="Equation.DSMT4" ShapeID="_x0000_i1042" DrawAspect="Content" ObjectID="_1658003599" r:id="rId41"/>
+          <o:OLEObject Type="Embed" ProgID="Equation.DSMT4" ShapeID="_x0000_i1042" DrawAspect="Content" ObjectID="_1658527702" r:id="rId41"/>
         </w:object>
       </w:r>
       <w:r>
@@ -553,7 +553,7 @@
           <v:shape id="_x0000_i1043" type="#_x0000_t75" style="width:49pt;height:16.05pt" o:ole="">
             <v:imagedata r:id="rId20" o:title=""/>
           </v:shape>
-          <o:OLEObject Type="Embed" ProgID="Equation.DSMT4" ShapeID="_x0000_i1043" DrawAspect="Content" ObjectID="_1658003600" r:id="rId42"/>
+          <o:OLEObject Type="Embed" ProgID="Equation.DSMT4" ShapeID="_x0000_i1043" DrawAspect="Content" ObjectID="_1658527703" r:id="rId42"/>
         </w:object>
       </w:r>
       <w:r>
@@ -593,7 +593,7 @@
           <v:shape id="_x0000_i1044" type="#_x0000_t75" style="width:228.05pt;height:47.1pt" o:ole="">
             <v:imagedata r:id="rId43" o:title=""/>
           </v:shape>
-          <o:OLEObject Type="Embed" ProgID="Equation.DSMT4" ShapeID="_x0000_i1044" DrawAspect="Content" ObjectID="_1658003601" r:id="rId44"/>
+          <o:OLEObject Type="Embed" ProgID="Equation.DSMT4" ShapeID="_x0000_i1044" DrawAspect="Content" ObjectID="_1658527704" r:id="rId44"/>
         </w:object>
       </w:r>
       <w:r>
@@ -615,7 +615,7 @@
           <v:shape id="_x0000_i1045" type="#_x0000_t75" style="width:13.1pt;height:17.95pt" o:ole="">
             <v:imagedata r:id="rId45" o:title=""/>
           </v:shape>
-          <o:OLEObject Type="Embed" ProgID="Equation.DSMT4" ShapeID="_x0000_i1045" DrawAspect="Content" ObjectID="_1658003602" r:id="rId46"/>
+          <o:OLEObject Type="Embed" ProgID="Equation.DSMT4" ShapeID="_x0000_i1045" DrawAspect="Content" ObjectID="_1658527705" r:id="rId46"/>
         </w:object>
       </w:r>
       <w:r>
@@ -632,7 +632,7 @@
           <v:shape id="_x0000_i1046" type="#_x0000_t75" style="width:13.9pt;height:17.95pt" o:ole="">
             <v:imagedata r:id="rId47" o:title=""/>
           </v:shape>
-          <o:OLEObject Type="Embed" ProgID="Equation.DSMT4" ShapeID="_x0000_i1046" DrawAspect="Content" ObjectID="_1658003603" r:id="rId48"/>
+          <o:OLEObject Type="Embed" ProgID="Equation.DSMT4" ShapeID="_x0000_i1046" DrawAspect="Content" ObjectID="_1658527706" r:id="rId48"/>
         </w:object>
       </w:r>
       <w:r>
@@ -649,7 +649,7 @@
           <v:shape id="_x0000_i1047" type="#_x0000_t75" style="width:9.9pt;height:10.95pt" o:ole="">
             <v:imagedata r:id="rId49" o:title=""/>
           </v:shape>
-          <o:OLEObject Type="Embed" ProgID="Equation.DSMT4" ShapeID="_x0000_i1047" DrawAspect="Content" ObjectID="_1658003604" r:id="rId50"/>
+          <o:OLEObject Type="Embed" ProgID="Equation.DSMT4" ShapeID="_x0000_i1047" DrawAspect="Content" ObjectID="_1658527707" r:id="rId50"/>
         </w:object>
       </w:r>
       <w:r>
@@ -666,7 +666,7 @@
           <v:shape id="_x0000_i1048" type="#_x0000_t75" style="width:32.9pt;height:20.05pt" o:ole="">
             <v:imagedata r:id="rId51" o:title=""/>
           </v:shape>
-          <o:OLEObject Type="Embed" ProgID="Equation.DSMT4" ShapeID="_x0000_i1048" DrawAspect="Content" ObjectID="_1658003605" r:id="rId52"/>
+          <o:OLEObject Type="Embed" ProgID="Equation.DSMT4" ShapeID="_x0000_i1048" DrawAspect="Content" ObjectID="_1658527708" r:id="rId52"/>
         </w:object>
       </w:r>
       <w:r>
@@ -683,7 +683,7 @@
           <v:shape id="_x0000_i1049" type="#_x0000_t75" style="width:49pt;height:16.05pt" o:ole="">
             <v:imagedata r:id="rId53" o:title=""/>
           </v:shape>
-          <o:OLEObject Type="Embed" ProgID="Equation.DSMT4" ShapeID="_x0000_i1049" DrawAspect="Content" ObjectID="_1658003606" r:id="rId54"/>
+          <o:OLEObject Type="Embed" ProgID="Equation.DSMT4" ShapeID="_x0000_i1049" DrawAspect="Content" ObjectID="_1658527709" r:id="rId54"/>
         </w:object>
       </w:r>
       <w:r>
@@ -700,7 +700,7 @@
           <v:shape id="_x0000_i1050" type="#_x0000_t75" style="width:49pt;height:16.05pt" o:ole="">
             <v:imagedata r:id="rId53" o:title=""/>
           </v:shape>
-          <o:OLEObject Type="Embed" ProgID="Equation.DSMT4" ShapeID="_x0000_i1050" DrawAspect="Content" ObjectID="_1658003607" r:id="rId55"/>
+          <o:OLEObject Type="Embed" ProgID="Equation.DSMT4" ShapeID="_x0000_i1050" DrawAspect="Content" ObjectID="_1658527710" r:id="rId55"/>
         </w:object>
       </w:r>
       <w:r>
@@ -725,7 +725,7 @@
           <v:shape id="_x0000_i1051" type="#_x0000_t75" style="width:108.15pt;height:20.05pt" o:ole="">
             <v:imagedata r:id="rId56" o:title=""/>
           </v:shape>
-          <o:OLEObject Type="Embed" ProgID="Equation.DSMT4" ShapeID="_x0000_i1051" DrawAspect="Content" ObjectID="_1658003608" r:id="rId57"/>
+          <o:OLEObject Type="Embed" ProgID="Equation.DSMT4" ShapeID="_x0000_i1051" DrawAspect="Content" ObjectID="_1658527711" r:id="rId57"/>
         </w:object>
       </w:r>
       <w:r>
@@ -747,7 +747,7 @@
           <v:shape id="_x0000_i1052" type="#_x0000_t75" style="width:191.1pt;height:361.85pt" o:ole="">
             <v:imagedata r:id="rId58" o:title=""/>
           </v:shape>
-          <o:OLEObject Type="Embed" ProgID="Equation.DSMT4" ShapeID="_x0000_i1052" DrawAspect="Content" ObjectID="_1658003609" r:id="rId59"/>
+          <o:OLEObject Type="Embed" ProgID="Equation.DSMT4" ShapeID="_x0000_i1052" DrawAspect="Content" ObjectID="_1658527712" r:id="rId59"/>
         </w:object>
       </w:r>
       <w:r>
@@ -791,7 +791,7 @@
           <v:shape id="_x0000_i1053" type="#_x0000_t75" style="width:275.95pt;height:73.85pt" o:ole="">
             <v:imagedata r:id="rId60" o:title=""/>
           </v:shape>
-          <o:OLEObject Type="Embed" ProgID="Equation.DSMT4" ShapeID="_x0000_i1053" DrawAspect="Content" ObjectID="_1658003610" r:id="rId61"/>
+          <o:OLEObject Type="Embed" ProgID="Equation.DSMT4" ShapeID="_x0000_i1053" DrawAspect="Content" ObjectID="_1658527713" r:id="rId61"/>
         </w:object>
       </w:r>
       <w:r>
@@ -814,7 +814,7 @@
           <v:shape id="_x0000_i1054" type="#_x0000_t75" style="width:235pt;height:137.05pt" o:ole="">
             <v:imagedata r:id="rId62" o:title=""/>
           </v:shape>
-          <o:OLEObject Type="Embed" ProgID="Equation.DSMT4" ShapeID="_x0000_i1054" DrawAspect="Content" ObjectID="_1658003611" r:id="rId63"/>
+          <o:OLEObject Type="Embed" ProgID="Equation.DSMT4" ShapeID="_x0000_i1054" DrawAspect="Content" ObjectID="_1658527714" r:id="rId63"/>
         </w:object>
       </w:r>
       <w:r>
@@ -836,7 +836,7 @@
           <v:shape id="_x0000_i1055" type="#_x0000_t75" style="width:210.9pt;height:42pt" o:ole="">
             <v:imagedata r:id="rId64" o:title=""/>
           </v:shape>
-          <o:OLEObject Type="Embed" ProgID="Equation.DSMT4" ShapeID="_x0000_i1055" DrawAspect="Content" ObjectID="_1658003612" r:id="rId65"/>
+          <o:OLEObject Type="Embed" ProgID="Equation.DSMT4" ShapeID="_x0000_i1055" DrawAspect="Content" ObjectID="_1658527715" r:id="rId65"/>
         </w:object>
       </w:r>
       <w:r>
@@ -866,7 +866,7 @@
           <v:shape id="_x0000_i1056" type="#_x0000_t75" style="width:169.95pt;height:73.85pt" o:ole="">
             <v:imagedata r:id="rId66" o:title=""/>
           </v:shape>
-          <o:OLEObject Type="Embed" ProgID="Equation.DSMT4" ShapeID="_x0000_i1056" DrawAspect="Content" ObjectID="_1658003613" r:id="rId67"/>
+          <o:OLEObject Type="Embed" ProgID="Equation.DSMT4" ShapeID="_x0000_i1056" DrawAspect="Content" ObjectID="_1658527716" r:id="rId67"/>
         </w:object>
       </w:r>
       <w:r>
@@ -888,7 +888,7 @@
           <v:shape id="_x0000_i1057" type="#_x0000_t75" style="width:298.95pt;height:301.9pt" o:ole="">
             <v:imagedata r:id="rId68" o:title=""/>
           </v:shape>
-          <o:OLEObject Type="Embed" ProgID="Equation.DSMT4" ShapeID="_x0000_i1057" DrawAspect="Content" ObjectID="_1658003614" r:id="rId69"/>
+          <o:OLEObject Type="Embed" ProgID="Equation.DSMT4" ShapeID="_x0000_i1057" DrawAspect="Content" ObjectID="_1658527717" r:id="rId69"/>
         </w:object>
       </w:r>
       <w:r>
@@ -900,6 +900,328 @@
         <w:pStyle w:val="1"/>
       </w:pPr>
       <w:r>
+        <w:rPr>
+          <w:rFonts w:hint="eastAsia"/>
+        </w:rPr>
+        <w:t>母函数推导</w:t>
+      </w:r>
+    </w:p>
+    <w:p>
+      <w:r>
+        <w:rPr>
+          <w:rFonts w:hint="eastAsia"/>
+        </w:rPr>
+        <w:t>假设</w:t>
+      </w:r>
+      <w:r>
+        <w:rPr>
+          <w:position w:val="-14"/>
+        </w:rPr>
+        <w:object w:dxaOrig="1180" w:dyaOrig="400" w14:anchorId="1F6773F9">
+          <v:shape id="_x0000_i1058" type="#_x0000_t75" style="width:58.9pt;height:20.05pt" o:ole="">
+            <v:imagedata r:id="rId70" o:title=""/>
+          </v:shape>
+          <o:OLEObject Type="Embed" ProgID="Equation.DSMT4" ShapeID="_x0000_i1058" DrawAspect="Content" ObjectID="_1658527718" r:id="rId71"/>
+        </w:object>
+      </w:r>
+      <w:r>
+        <w:t xml:space="preserve"> </w:t>
+      </w:r>
+    </w:p>
+    <w:p>
+      <w:pPr>
+        <w:pStyle w:val="MTDisplayEquation"/>
+      </w:pPr>
+      <w:r>
+        <w:lastRenderedPageBreak/>
+        <w:tab/>
+      </w:r>
+      <w:r>
+        <w:rPr>
+          <w:position w:val="-62"/>
+        </w:rPr>
+        <w:object w:dxaOrig="2420" w:dyaOrig="1359" w14:anchorId="3C5A970E">
+          <v:shape id="_x0000_i1059" type="#_x0000_t75" style="width:121pt;height:68pt" o:ole="">
+            <v:imagedata r:id="rId72" o:title=""/>
+          </v:shape>
+          <o:OLEObject Type="Embed" ProgID="Equation.DSMT4" ShapeID="_x0000_i1059" DrawAspect="Content" ObjectID="_1658527719" r:id="rId73"/>
+        </w:object>
+      </w:r>
+      <w:r>
+        <w:t xml:space="preserve"> </w:t>
+      </w:r>
+    </w:p>
+    <w:p>
+      <w:r>
+        <w:rPr>
+          <w:rFonts w:hint="eastAsia"/>
+        </w:rPr>
+        <w:t>由柯西积分公式</w:t>
+      </w:r>
+    </w:p>
+    <w:p>
+      <w:pPr>
+        <w:pStyle w:val="MTDisplayEquation"/>
+      </w:pPr>
+      <w:r>
+        <w:tab/>
+      </w:r>
+      <w:r>
+        <w:rPr>
+          <w:position w:val="-36"/>
+        </w:rPr>
+        <w:object w:dxaOrig="2840" w:dyaOrig="780" w14:anchorId="3F314412">
+          <v:shape id="_x0000_i1060" type="#_x0000_t75" style="width:142.15pt;height:39.1pt" o:ole="">
+            <v:imagedata r:id="rId74" o:title=""/>
+          </v:shape>
+          <o:OLEObject Type="Embed" ProgID="Equation.DSMT4" ShapeID="_x0000_i1060" DrawAspect="Content" ObjectID="_1658527720" r:id="rId75"/>
+        </w:object>
+      </w:r>
+      <w:r>
+        <w:t xml:space="preserve"> </w:t>
+      </w:r>
+    </w:p>
+    <w:p>
+      <w:r>
+        <w:rPr>
+          <w:rFonts w:hint="eastAsia"/>
+        </w:rPr>
+        <w:t>根据已知的结论有</w:t>
+      </w:r>
+    </w:p>
+    <w:p>
+      <w:pPr>
+        <w:pStyle w:val="MTDisplayEquation"/>
+      </w:pPr>
+      <w:r>
+        <w:tab/>
+      </w:r>
+      <w:r>
+        <w:rPr>
+          <w:position w:val="-24"/>
+        </w:rPr>
+        <w:object w:dxaOrig="2520" w:dyaOrig="660" w14:anchorId="0B4405CA">
+          <v:shape id="_x0000_i1061" type="#_x0000_t75" style="width:126.05pt;height:32.9pt" o:ole="">
+            <v:imagedata r:id="rId76" o:title=""/>
+          </v:shape>
+          <o:OLEObject Type="Embed" ProgID="Equation.DSMT4" ShapeID="_x0000_i1061" DrawAspect="Content" ObjectID="_1658527721" r:id="rId77"/>
+        </w:object>
+      </w:r>
+      <w:r>
+        <w:t xml:space="preserve"> </w:t>
+      </w:r>
+    </w:p>
+    <w:p>
+      <w:r>
+        <w:rPr>
+          <w:rFonts w:hint="eastAsia"/>
+        </w:rPr>
+        <w:t>令</w:t>
+      </w:r>
+      <w:r>
+        <w:rPr>
+          <w:position w:val="-24"/>
+        </w:rPr>
+        <w:object w:dxaOrig="2079" w:dyaOrig="620" w14:anchorId="5B3CE4AE">
+          <v:shape id="_x0000_i1062" type="#_x0000_t75" style="width:103.85pt;height:31.05pt" o:ole="">
+            <v:imagedata r:id="rId78" o:title=""/>
+          </v:shape>
+          <o:OLEObject Type="Embed" ProgID="Equation.DSMT4" ShapeID="_x0000_i1062" DrawAspect="Content" ObjectID="_1658527722" r:id="rId79"/>
+        </w:object>
+      </w:r>
+      <w:r>
+        <w:t xml:space="preserve"> </w:t>
+      </w:r>
+      <w:r>
+        <w:rPr>
+          <w:rFonts w:hint="eastAsia"/>
+        </w:rPr>
+        <w:t>，则有</w:t>
+      </w:r>
+    </w:p>
+    <w:p>
+      <w:pPr>
+        <w:pStyle w:val="MTDisplayEquation"/>
+      </w:pPr>
+      <w:r>
+        <w:tab/>
+      </w:r>
+      <w:r>
+        <w:rPr>
+          <w:position w:val="-164"/>
+        </w:rPr>
+        <w:object w:dxaOrig="3159" w:dyaOrig="3400" w14:anchorId="1CE0BE06">
+          <v:shape id="_x0000_i1063" type="#_x0000_t75" style="width:157.9pt;height:169.95pt" o:ole="">
+            <v:imagedata r:id="rId80" o:title=""/>
+          </v:shape>
+          <o:OLEObject Type="Embed" ProgID="Equation.DSMT4" ShapeID="_x0000_i1063" DrawAspect="Content" ObjectID="_1658527723" r:id="rId81"/>
+        </w:object>
+      </w:r>
+      <w:r>
+        <w:t xml:space="preserve"> </w:t>
+      </w:r>
+    </w:p>
+    <w:p>
+      <w:r>
+        <w:rPr>
+          <w:rFonts w:hint="eastAsia"/>
+        </w:rPr>
+        <w:t>令</w:t>
+      </w:r>
+      <w:r>
+        <w:rPr>
+          <w:position w:val="-28"/>
+        </w:rPr>
+        <w:object w:dxaOrig="1280" w:dyaOrig="700" w14:anchorId="0BD5AD6E">
+          <v:shape id="_x0000_i1064" type="#_x0000_t75" style="width:63.95pt;height:35.05pt" o:ole="">
+            <v:imagedata r:id="rId82" o:title=""/>
+          </v:shape>
+          <o:OLEObject Type="Embed" ProgID="Equation.DSMT4" ShapeID="_x0000_i1064" DrawAspect="Content" ObjectID="_1658527724" r:id="rId83"/>
+        </w:object>
+      </w:r>
+      <w:r>
+        <w:rPr>
+          <w:rFonts w:hint="eastAsia"/>
+        </w:rPr>
+        <w:t>，得到方程</w:t>
+      </w:r>
+      <w:r>
+        <w:rPr>
+          <w:position w:val="-10"/>
+        </w:rPr>
+        <w:object w:dxaOrig="2060" w:dyaOrig="360" w14:anchorId="641B7060">
+          <v:shape id="_x0000_i1065" type="#_x0000_t75" style="width:103.05pt;height:17.95pt" o:ole="">
+            <v:imagedata r:id="rId84" o:title=""/>
+          </v:shape>
+          <o:OLEObject Type="Embed" ProgID="Equation.DSMT4" ShapeID="_x0000_i1065" DrawAspect="Content" ObjectID="_1658527725" r:id="rId85"/>
+        </w:object>
+      </w:r>
+      <w:r>
+        <w:rPr>
+          <w:rFonts w:hint="eastAsia"/>
+        </w:rPr>
+        <w:t>，解得</w:t>
+      </w:r>
+    </w:p>
+    <w:p>
+      <w:pPr>
+        <w:pStyle w:val="MTDisplayEquation"/>
+      </w:pPr>
+      <w:r>
+        <w:tab/>
+      </w:r>
+      <w:r>
+        <w:rPr>
+          <w:position w:val="-66"/>
+        </w:rPr>
+        <w:object w:dxaOrig="2299" w:dyaOrig="1440" w14:anchorId="301FCBDB">
+          <v:shape id="_x0000_i1066" type="#_x0000_t75" style="width:114.85pt;height:1in" o:ole="">
+            <v:imagedata r:id="rId86" o:title=""/>
+          </v:shape>
+          <o:OLEObject Type="Embed" ProgID="Equation.DSMT4" ShapeID="_x0000_i1066" DrawAspect="Content" ObjectID="_1658527726" r:id="rId87"/>
+        </w:object>
+      </w:r>
+      <w:r>
+        <w:t xml:space="preserve"> </w:t>
+      </w:r>
+    </w:p>
+    <w:p>
+      <w:pPr>
+        <w:pStyle w:val="MTDisplayEquation"/>
+      </w:pPr>
+      <w:r>
+        <w:tab/>
+      </w:r>
+    </w:p>
+    <w:p>
+      <w:pPr>
+        <w:pStyle w:val="MTDisplayEquation"/>
+      </w:pPr>
+      <w:r>
+        <w:tab/>
+      </w:r>
+      <w:r>
+        <w:rPr>
+          <w:position w:val="-132"/>
+        </w:rPr>
+        <w:object w:dxaOrig="3720" w:dyaOrig="2620" w14:anchorId="4BCC942F">
+          <v:shape id="_x0000_i1067" type="#_x0000_t75" style="width:186pt;height:130.9pt" o:ole="">
+            <v:imagedata r:id="rId88" o:title=""/>
+          </v:shape>
+          <o:OLEObject Type="Embed" ProgID="Equation.DSMT4" ShapeID="_x0000_i1067" DrawAspect="Content" ObjectID="_1658527727" r:id="rId89"/>
+        </w:object>
+      </w:r>
+      <w:r>
+        <w:t xml:space="preserve"> </w:t>
+      </w:r>
+    </w:p>
+    <w:p>
+      <w:pPr>
+        <w:pStyle w:val="MTDisplayEquation"/>
+      </w:pPr>
+      <w:r>
+        <w:lastRenderedPageBreak/>
+        <w:tab/>
+      </w:r>
+      <w:r>
+        <w:rPr>
+          <w:position w:val="-24"/>
+        </w:rPr>
+        <w:object w:dxaOrig="2180" w:dyaOrig="720" w14:anchorId="301C2B53">
+          <v:shape id="_x0000_i1068" type="#_x0000_t75" style="width:108.95pt;height:36.15pt" o:ole="">
+            <v:imagedata r:id="rId90" o:title=""/>
+          </v:shape>
+          <o:OLEObject Type="Embed" ProgID="Equation.DSMT4" ShapeID="_x0000_i1068" DrawAspect="Content" ObjectID="_1658527728" r:id="rId91"/>
+        </w:object>
+      </w:r>
+      <w:r>
+        <w:t xml:space="preserve"> </w:t>
+      </w:r>
+    </w:p>
+    <w:p>
+      <w:pPr>
+        <w:pStyle w:val="MTDisplayEquation"/>
+      </w:pPr>
+      <w:r>
+        <w:tab/>
+        <w:t xml:space="preserve"> </w:t>
+      </w:r>
+    </w:p>
+    <w:p>
+      <w:r>
+        <w:t xml:space="preserve"> </w:t>
+      </w:r>
+      <w:r>
+        <w:t xml:space="preserve"> </w:t>
+      </w:r>
+    </w:p>
+    <w:p>
+      <w:pPr>
+        <w:pStyle w:val="MTDisplayEquation"/>
+      </w:pPr>
+      <w:r>
+        <w:tab/>
+      </w:r>
+      <w:r>
+        <w:rPr>
+          <w:position w:val="-196"/>
+        </w:rPr>
+        <w:object w:dxaOrig="4580" w:dyaOrig="4040" w14:anchorId="47B2B514">
+          <v:shape id="_x0000_i1069" type="#_x0000_t75" style="width:229.1pt;height:202.1pt" o:ole="">
+            <v:imagedata r:id="rId92" o:title=""/>
+          </v:shape>
+          <o:OLEObject Type="Embed" ProgID="Equation.DSMT4" ShapeID="_x0000_i1069" DrawAspect="Content" ObjectID="_1658527729" r:id="rId93"/>
+        </w:object>
+      </w:r>
+      <w:r>
+        <w:t xml:space="preserve"> </w:t>
+      </w:r>
+    </w:p>
+    <w:p>
+      <w:pPr>
+        <w:pStyle w:val="1"/>
+      </w:pPr>
+      <w:r>
         <w:t xml:space="preserve"> </w:t>
       </w:r>
       <w:r>
@@ -928,7 +1250,6 @@
         <w:pStyle w:val="MTDisplayEquation"/>
       </w:pPr>
       <w:r>
-        <w:lastRenderedPageBreak/>
         <w:tab/>
       </w:r>
       <w:r>
@@ -936,10 +1257,10 @@
           <w:position w:val="-14"/>
         </w:rPr>
         <w:object w:dxaOrig="4380" w:dyaOrig="400" w14:anchorId="3897D6A9">
-          <v:shape id="_x0000_i1061" type="#_x0000_t75" style="width:218.95pt;height:20.05pt" o:ole="">
-            <v:imagedata r:id="rId70" o:title=""/>
-          </v:shape>
-          <o:OLEObject Type="Embed" ProgID="Equation.DSMT4" ShapeID="_x0000_i1061" DrawAspect="Content" ObjectID="_1658003615" r:id="rId71"/>
+          <v:shape id="_x0000_i1070" type="#_x0000_t75" style="width:218.95pt;height:20.05pt" o:ole="">
+            <v:imagedata r:id="rId94" o:title=""/>
+          </v:shape>
+          <o:OLEObject Type="Embed" ProgID="Equation.DSMT4" ShapeID="_x0000_i1070" DrawAspect="Content" ObjectID="_1658527730" r:id="rId95"/>
         </w:object>
       </w:r>
       <w:r>
@@ -969,10 +1290,10 @@
           <w:position w:val="-30"/>
         </w:rPr>
         <w:object w:dxaOrig="3620" w:dyaOrig="700" w14:anchorId="34F83752">
-          <v:shape id="_x0000_i1064" type="#_x0000_t75" style="width:180.95pt;height:35.05pt" o:ole="">
-            <v:imagedata r:id="rId72" o:title=""/>
-          </v:shape>
-          <o:OLEObject Type="Embed" ProgID="Equation.DSMT4" ShapeID="_x0000_i1064" DrawAspect="Content" ObjectID="_1658003616" r:id="rId73"/>
+          <v:shape id="_x0000_i1071" type="#_x0000_t75" style="width:180.95pt;height:35.05pt" o:ole="">
+            <v:imagedata r:id="rId96" o:title=""/>
+          </v:shape>
+          <o:OLEObject Type="Embed" ProgID="Equation.DSMT4" ShapeID="_x0000_i1071" DrawAspect="Content" ObjectID="_1658527731" r:id="rId97"/>
         </w:object>
       </w:r>
       <w:r>
@@ -994,10 +1315,10 @@
           <w:position w:val="-4"/>
         </w:rPr>
         <w:object w:dxaOrig="180" w:dyaOrig="200" w14:anchorId="04760121">
-          <v:shape id="_x0000_i1067" type="#_x0000_t75" style="width:9.1pt;height:9.9pt" o:ole="">
-            <v:imagedata r:id="rId74" o:title=""/>
-          </v:shape>
-          <o:OLEObject Type="Embed" ProgID="Equation.DSMT4" ShapeID="_x0000_i1067" DrawAspect="Content" ObjectID="_1658003617" r:id="rId75"/>
+          <v:shape id="_x0000_i1072" type="#_x0000_t75" style="width:9.1pt;height:9.9pt" o:ole="">
+            <v:imagedata r:id="rId98" o:title=""/>
+          </v:shape>
+          <o:OLEObject Type="Embed" ProgID="Equation.DSMT4" ShapeID="_x0000_i1072" DrawAspect="Content" ObjectID="_1658527732" r:id="rId99"/>
         </w:object>
       </w:r>
       <w:r>
@@ -1023,20 +1344,21 @@
         </w:rPr>
         <w:object w:dxaOrig="3060" w:dyaOrig="3400" w14:anchorId="215CE016">
           <v:shape id="_x0000_i1073" type="#_x0000_t75" style="width:153.1pt;height:169.95pt" o:ole="">
-            <v:imagedata r:id="rId76" o:title=""/>
-          </v:shape>
-          <o:OLEObject Type="Embed" ProgID="Equation.DSMT4" ShapeID="_x0000_i1073" DrawAspect="Content" ObjectID="_1658003618" r:id="rId77"/>
-        </w:object>
-      </w:r>
-      <w:r>
-        <w:t xml:space="preserve"> </w:t>
-      </w:r>
-    </w:p>
-    <w:p>
-      <w:r>
-        <w:rPr>
-          <w:rFonts w:hint="eastAsia"/>
-        </w:rPr>
+            <v:imagedata r:id="rId100" o:title=""/>
+          </v:shape>
+          <o:OLEObject Type="Embed" ProgID="Equation.DSMT4" ShapeID="_x0000_i1073" DrawAspect="Content" ObjectID="_1658527733" r:id="rId101"/>
+        </w:object>
+      </w:r>
+      <w:r>
+        <w:t xml:space="preserve"> </w:t>
+      </w:r>
+    </w:p>
+    <w:p>
+      <w:r>
+        <w:rPr>
+          <w:rFonts w:hint="eastAsia"/>
+        </w:rPr>
+        <w:lastRenderedPageBreak/>
         <w:t>等式两边乘以</w:t>
       </w:r>
       <w:r>
@@ -1044,10 +1366,10 @@
           <w:position w:val="-6"/>
         </w:rPr>
         <w:object w:dxaOrig="1120" w:dyaOrig="320" w14:anchorId="58618428">
-          <v:shape id="_x0000_i1076" type="#_x0000_t75" style="width:55.95pt;height:16.05pt" o:ole="">
-            <v:imagedata r:id="rId78" o:title=""/>
-          </v:shape>
-          <o:OLEObject Type="Embed" ProgID="Equation.DSMT4" ShapeID="_x0000_i1076" DrawAspect="Content" ObjectID="_1658003619" r:id="rId79"/>
+          <v:shape id="_x0000_i1074" type="#_x0000_t75" style="width:55.95pt;height:16.05pt" o:ole="">
+            <v:imagedata r:id="rId102" o:title=""/>
+          </v:shape>
+          <o:OLEObject Type="Embed" ProgID="Equation.DSMT4" ShapeID="_x0000_i1074" DrawAspect="Content" ObjectID="_1658527734" r:id="rId103"/>
         </w:object>
       </w:r>
       <w:r>
@@ -1061,10 +1383,10 @@
           <w:position w:val="-28"/>
         </w:rPr>
         <w:object w:dxaOrig="4640" w:dyaOrig="680" w14:anchorId="213590F6">
-          <v:shape id="_x0000_i1079" type="#_x0000_t75" style="width:232.05pt;height:34pt" o:ole="">
-            <v:imagedata r:id="rId80" o:title=""/>
-          </v:shape>
-          <o:OLEObject Type="Embed" ProgID="Equation.DSMT4" ShapeID="_x0000_i1079" DrawAspect="Content" ObjectID="_1658003620" r:id="rId81"/>
+          <v:shape id="_x0000_i1075" type="#_x0000_t75" style="width:232.05pt;height:34pt" o:ole="">
+            <v:imagedata r:id="rId104" o:title=""/>
+          </v:shape>
+          <o:OLEObject Type="Embed" ProgID="Equation.DSMT4" ShapeID="_x0000_i1075" DrawAspect="Content" ObjectID="_1658527735" r:id="rId105"/>
         </w:object>
       </w:r>
       <w:r>
@@ -1083,10 +1405,10 @@
           <w:position w:val="-4"/>
         </w:rPr>
         <w:object w:dxaOrig="180" w:dyaOrig="279" w14:anchorId="1CC2767C">
-          <v:shape id="_x0000_i1058" type="#_x0000_t75" style="width:9.1pt;height:13.9pt" o:ole="">
+          <v:shape id="_x0000_i1076" type="#_x0000_t75" style="width:9.1pt;height:13.9pt" o:ole="">
             <v:imagedata r:id="rId12" o:title=""/>
           </v:shape>
-          <o:OLEObject Type="Embed" ProgID="Equation.DSMT4" ShapeID="_x0000_i1058" DrawAspect="Content" ObjectID="_1658003621" r:id="rId82"/>
+          <o:OLEObject Type="Embed" ProgID="Equation.DSMT4" ShapeID="_x0000_i1076" DrawAspect="Content" ObjectID="_1658527736" r:id="rId106"/>
         </w:object>
       </w:r>
       <w:r>
@@ -1105,39 +1427,339 @@
           <w:position w:val="-168"/>
         </w:rPr>
         <w:object w:dxaOrig="5580" w:dyaOrig="3480" w14:anchorId="5299CE16">
-          <v:shape id="_x0000_i1083" type="#_x0000_t75" style="width:278.9pt;height:174pt" o:ole="">
-            <v:imagedata r:id="rId83" o:title=""/>
-          </v:shape>
-          <o:OLEObject Type="Embed" ProgID="Equation.DSMT4" ShapeID="_x0000_i1083" DrawAspect="Content" ObjectID="_1658003622" r:id="rId84"/>
-        </w:object>
-      </w:r>
-      <w:r>
-        <w:t xml:space="preserve"> </w:t>
-      </w:r>
-    </w:p>
-    <w:p>
-      <w:pPr>
-        <w:pStyle w:val="MTDisplayEquation"/>
-      </w:pPr>
-      <w:r>
-        <w:tab/>
-      </w:r>
-      <w:r>
-        <w:rPr>
-          <w:position w:val="-50"/>
-        </w:rPr>
-        <w:object w:dxaOrig="5820" w:dyaOrig="1140" w14:anchorId="40CBECFB">
-          <v:shape id="_x0000_i1086" type="#_x0000_t75" style="width:290.95pt;height:57pt" o:ole="">
-            <v:imagedata r:id="rId85" o:title=""/>
-          </v:shape>
-          <o:OLEObject Type="Embed" ProgID="Equation.DSMT4" ShapeID="_x0000_i1086" DrawAspect="Content" ObjectID="_1658003623" r:id="rId86"/>
-        </w:object>
-      </w:r>
-      <w:r>
-        <w:t xml:space="preserve"> </w:t>
-      </w:r>
-    </w:p>
-    <w:p/>
+          <v:shape id="_x0000_i1077" type="#_x0000_t75" style="width:278.9pt;height:174pt" o:ole="">
+            <v:imagedata r:id="rId107" o:title=""/>
+          </v:shape>
+          <o:OLEObject Type="Embed" ProgID="Equation.DSMT4" ShapeID="_x0000_i1077" DrawAspect="Content" ObjectID="_1658527737" r:id="rId108"/>
+        </w:object>
+      </w:r>
+      <w:r>
+        <w:t xml:space="preserve"> </w:t>
+      </w:r>
+    </w:p>
+    <w:p>
+      <w:pPr>
+        <w:pStyle w:val="MTDisplayEquation"/>
+      </w:pPr>
+      <w:r>
+        <w:tab/>
+        <w:t xml:space="preserve"> </w:t>
+      </w:r>
+    </w:p>
+    <w:p>
+      <w:pPr>
+        <w:pStyle w:val="1"/>
+      </w:pPr>
+      <w:r>
+        <w:rPr>
+          <w:rFonts w:hint="eastAsia"/>
+        </w:rPr>
+        <w:t>正交性</w:t>
+      </w:r>
+    </w:p>
+    <w:p>
+      <w:pPr>
+        <w:pStyle w:val="MTDisplayEquation"/>
+        <w:rPr>
+          <w:rFonts w:hint="eastAsia"/>
+        </w:rPr>
+      </w:pPr>
+      <w:r>
+        <w:tab/>
+      </w:r>
+      <w:r>
+        <w:rPr>
+          <w:position w:val="-18"/>
+        </w:rPr>
+        <w:object w:dxaOrig="3000" w:dyaOrig="520" w14:anchorId="0B52F704">
+          <v:shape id="_x0000_i1112" type="#_x0000_t75" style="width:149.9pt;height:25.95pt" o:ole="">
+            <v:imagedata r:id="rId109" o:title=""/>
+          </v:shape>
+          <o:OLEObject Type="Embed" ProgID="Equation.DSMT4" ShapeID="_x0000_i1112" DrawAspect="Content" ObjectID="_1658527738" r:id="rId110"/>
+        </w:object>
+      </w:r>
+      <w:r>
+        <w:t xml:space="preserve"> </w:t>
+      </w:r>
+    </w:p>
+    <w:p>
+      <w:r>
+        <w:rPr>
+          <w:rFonts w:hint="eastAsia"/>
+        </w:rPr>
+        <w:t>证明：</w:t>
+      </w:r>
+    </w:p>
+    <w:p>
+      <w:r>
+        <w:rPr>
+          <w:rFonts w:hint="eastAsia"/>
+        </w:rPr>
+        <w:t>已知</w:t>
+      </w:r>
+      <w:r>
+        <w:rPr>
+          <w:position w:val="-10"/>
+        </w:rPr>
+        <w:object w:dxaOrig="980" w:dyaOrig="320" w14:anchorId="0E8CC376">
+          <v:shape id="_x0000_i1085" type="#_x0000_t75" style="width:49pt;height:16.05pt" o:ole="">
+            <v:imagedata r:id="rId111" o:title=""/>
+          </v:shape>
+          <o:OLEObject Type="Embed" ProgID="Equation.DSMT4" ShapeID="_x0000_i1085" DrawAspect="Content" ObjectID="_1658527739" r:id="rId112"/>
+        </w:object>
+      </w:r>
+      <w:r>
+        <w:rPr>
+          <w:rFonts w:hint="eastAsia"/>
+        </w:rPr>
+        <w:t>多项式满足方程</w:t>
+      </w:r>
+    </w:p>
+    <w:p>
+      <w:pPr>
+        <w:pStyle w:val="MTDisplayEquation"/>
+      </w:pPr>
+      <w:r>
+        <w:tab/>
+      </w:r>
+      <w:r>
+        <w:rPr>
+          <w:position w:val="-48"/>
+        </w:rPr>
+        <w:object w:dxaOrig="3640" w:dyaOrig="1080" w14:anchorId="636BF9F3">
+          <v:shape id="_x0000_i1114" type="#_x0000_t75" style="width:182pt;height:54.05pt" o:ole="">
+            <v:imagedata r:id="rId113" o:title=""/>
+          </v:shape>
+          <o:OLEObject Type="Embed" ProgID="Equation.DSMT4" ShapeID="_x0000_i1114" DrawAspect="Content" ObjectID="_1658527740" r:id="rId114"/>
+        </w:object>
+      </w:r>
+      <w:r>
+        <w:t xml:space="preserve"> </w:t>
+      </w:r>
+    </w:p>
+    <w:p>
+      <w:pPr>
+        <w:pStyle w:val="MTDisplayEquation"/>
+      </w:pPr>
+      <w:r>
+        <w:tab/>
+      </w:r>
+      <w:r>
+        <w:rPr>
+          <w:position w:val="-18"/>
+        </w:rPr>
+        <w:object w:dxaOrig="7960" w:dyaOrig="520" w14:anchorId="572215D9">
+          <v:shape id="_x0000_i1116" type="#_x0000_t75" style="width:398pt;height:25.95pt" o:ole="">
+            <v:imagedata r:id="rId115" o:title=""/>
+          </v:shape>
+          <o:OLEObject Type="Embed" ProgID="Equation.DSMT4" ShapeID="_x0000_i1116" DrawAspect="Content" ObjectID="_1658527741" r:id="rId116"/>
+        </w:object>
+      </w:r>
+      <w:r>
+        <w:t xml:space="preserve"> </w:t>
+      </w:r>
+    </w:p>
+    <w:p>
+      <w:pPr>
+        <w:pStyle w:val="MTDisplayEquation"/>
+        <w:rPr>
+          <w:rFonts w:hint="eastAsia"/>
+        </w:rPr>
+      </w:pPr>
+      <w:r>
+        <w:tab/>
+      </w:r>
+      <w:r>
+        <w:rPr>
+          <w:position w:val="-102"/>
+        </w:rPr>
+        <w:object w:dxaOrig="5360" w:dyaOrig="2439" w14:anchorId="72C15B90">
+          <v:shape id="_x0000_i1120" type="#_x0000_t75" style="width:267.95pt;height:122.05pt" o:ole="">
+            <v:imagedata r:id="rId117" o:title=""/>
+          </v:shape>
+          <o:OLEObject Type="Embed" ProgID="Equation.DSMT4" ShapeID="_x0000_i1120" DrawAspect="Content" ObjectID="_1658527742" r:id="rId118"/>
+        </w:object>
+      </w:r>
+      <w:r>
+        <w:t xml:space="preserve"> </w:t>
+      </w:r>
+    </w:p>
+    <w:p>
+      <w:r>
+        <w:t xml:space="preserve"> </w:t>
+      </w:r>
+      <w:r>
+        <w:rPr>
+          <w:rFonts w:hint="eastAsia"/>
+        </w:rPr>
+        <w:t>命题得证。</w:t>
+      </w:r>
+    </w:p>
+    <w:p>
+      <w:pPr>
+        <w:pStyle w:val="MTDisplayEquation"/>
+        <w:rPr>
+          <w:rFonts w:hint="eastAsia"/>
+        </w:rPr>
+      </w:pPr>
+      <w:r>
+        <w:tab/>
+      </w:r>
+      <w:r>
+        <w:rPr>
+          <w:position w:val="-24"/>
+        </w:rPr>
+        <w:object w:dxaOrig="2020" w:dyaOrig="620" w14:anchorId="4553DE3C">
+          <v:shape id="_x0000_i1110" type="#_x0000_t75" style="width:100.9pt;height:31.05pt" o:ole="">
+            <v:imagedata r:id="rId119" o:title=""/>
+          </v:shape>
+          <o:OLEObject Type="Embed" ProgID="Equation.DSMT4" ShapeID="_x0000_i1110" DrawAspect="Content" ObjectID="_1658527743" r:id="rId120"/>
+        </w:object>
+      </w:r>
+      <w:r>
+        <w:t xml:space="preserve"> </w:t>
+      </w:r>
+    </w:p>
+    <w:p>
+      <w:r>
+        <w:rPr>
+          <w:rFonts w:hint="eastAsia"/>
+        </w:rPr>
+        <w:lastRenderedPageBreak/>
+        <w:t>证明：假设</w:t>
+      </w:r>
+      <w:r>
+        <w:rPr>
+          <w:position w:val="-16"/>
+        </w:rPr>
+        <w:object w:dxaOrig="1579" w:dyaOrig="480" w14:anchorId="50F36653">
+          <v:shape id="_x0000_i1108" type="#_x0000_t75" style="width:78.95pt;height:24.1pt" o:ole="">
+            <v:imagedata r:id="rId121" o:title=""/>
+          </v:shape>
+          <o:OLEObject Type="Embed" ProgID="Equation.DSMT4" ShapeID="_x0000_i1108" DrawAspect="Content" ObjectID="_1658527744" r:id="rId122"/>
+        </w:object>
+      </w:r>
+      <w:r>
+        <w:rPr>
+          <w:rFonts w:hint="eastAsia"/>
+        </w:rPr>
+        <w:t>，令</w:t>
+      </w:r>
+    </w:p>
+    <w:p>
+      <w:pPr>
+        <w:pStyle w:val="MTDisplayEquation"/>
+      </w:pPr>
+      <w:r>
+        <w:tab/>
+      </w:r>
+      <w:r>
+        <w:rPr>
+          <w:position w:val="-42"/>
+        </w:rPr>
+        <w:object w:dxaOrig="3180" w:dyaOrig="960" w14:anchorId="3F205F03">
+          <v:shape id="_x0000_i1123" type="#_x0000_t75" style="width:159pt;height:47.9pt" o:ole="">
+            <v:imagedata r:id="rId123" o:title=""/>
+          </v:shape>
+          <o:OLEObject Type="Embed" ProgID="Equation.DSMT4" ShapeID="_x0000_i1123" DrawAspect="Content" ObjectID="_1658527745" r:id="rId124"/>
+        </w:object>
+      </w:r>
+      <w:r>
+        <w:t xml:space="preserve"> </w:t>
+      </w:r>
+    </w:p>
+    <w:p>
+      <w:pPr>
+        <w:pStyle w:val="MTDisplayEquation"/>
+      </w:pPr>
+      <w:r>
+        <w:tab/>
+      </w:r>
+      <w:r>
+        <w:rPr>
+          <w:position w:val="-14"/>
+        </w:rPr>
+        <w:object w:dxaOrig="3260" w:dyaOrig="5720" w14:anchorId="46E84ABA">
+          <v:shape id="_x0000_i1126" type="#_x0000_t75" style="width:163pt;height:286.15pt" o:ole="">
+            <v:imagedata r:id="rId125" o:title=""/>
+          </v:shape>
+          <o:OLEObject Type="Embed" ProgID="Equation.DSMT4" ShapeID="_x0000_i1126" DrawAspect="Content" ObjectID="_1658527746" r:id="rId126"/>
+        </w:object>
+      </w:r>
+      <w:r>
+        <w:t xml:space="preserve"> </w:t>
+      </w:r>
+    </w:p>
+    <w:p>
+      <w:r>
+        <w:t xml:space="preserve"> </w:t>
+      </w:r>
+    </w:p>
+    <w:p>
+      <w:pPr>
+        <w:pStyle w:val="MTDisplayEquation"/>
+        <w:rPr>
+          <w:rFonts w:hint="eastAsia"/>
+        </w:rPr>
+      </w:pPr>
+      <w:r>
+        <w:tab/>
+      </w:r>
+      <w:r>
+        <w:rPr>
+          <w:position w:val="-108"/>
+        </w:rPr>
+        <w:object w:dxaOrig="1860" w:dyaOrig="2280" w14:anchorId="7CFC9B03">
+          <v:shape id="_x0000_i1138" type="#_x0000_t75" style="width:92.9pt;height:114pt" o:ole="">
+            <v:imagedata r:id="rId127" o:title=""/>
+          </v:shape>
+          <o:OLEObject Type="Embed" ProgID="Equation.DSMT4" ShapeID="_x0000_i1138" DrawAspect="Content" ObjectID="_1658527747" r:id="rId128"/>
+        </w:object>
+      </w:r>
+      <w:r>
+        <w:t xml:space="preserve"> </w:t>
+      </w:r>
+    </w:p>
+    <w:p>
+      <w:r>
+        <w:rPr>
+          <w:rFonts w:hint="eastAsia"/>
+        </w:rPr>
+        <w:t>所以有</w:t>
+      </w:r>
+    </w:p>
+    <w:p>
+      <w:pPr>
+        <w:pStyle w:val="MTDisplayEquation"/>
+        <w:rPr>
+          <w:rFonts w:hint="eastAsia"/>
+        </w:rPr>
+      </w:pPr>
+      <w:r>
+        <w:tab/>
+      </w:r>
+      <w:r>
+        <w:rPr>
+          <w:position w:val="-150"/>
+        </w:rPr>
+        <w:object w:dxaOrig="3080" w:dyaOrig="3120" w14:anchorId="3E101274">
+          <v:shape id="_x0000_i1139" type="#_x0000_t75" style="width:153.9pt;height:156.05pt" o:ole="">
+            <v:imagedata r:id="rId129" o:title=""/>
+          </v:shape>
+          <o:OLEObject Type="Embed" ProgID="Equation.DSMT4" ShapeID="_x0000_i1139" DrawAspect="Content" ObjectID="_1658527748" r:id="rId130"/>
+        </w:object>
+      </w:r>
+      <w:r>
+        <w:t xml:space="preserve"> </w:t>
+      </w:r>
+    </w:p>
+    <w:p>
+      <w:pPr>
+        <w:rPr>
+          <w:rFonts w:hint="eastAsia"/>
+        </w:rPr>
+      </w:pPr>
+    </w:p>
     <w:sectPr>
       <w:pgSz w:w="11906" w:h="16838"/>
       <w:pgMar w:top="1440" w:right="1800" w:bottom="1440" w:left="1800" w:header="851" w:footer="992" w:gutter="0"/>
